--- a/notes/Java Polymorphismday13.docx
+++ b/notes/Java Polymorphismday13.docx
@@ -37,8 +37,13 @@
       </w:r>
     </w:p>
     <w:p>
-      <w:r>
-        <w:t xml:space="preserve">operator overloading </w:t>
+      <w:proofErr w:type="gramStart"/>
+      <w:r>
+        <w:t>operator</w:t>
+      </w:r>
+      <w:proofErr w:type="gramEnd"/>
+      <w:r>
+        <w:t xml:space="preserve"> overloading </w:t>
       </w:r>
     </w:p>
     <w:p>
@@ -47,18 +52,47 @@
       </w:r>
     </w:p>
     <w:p>
+      <w:proofErr w:type="spellStart"/>
+      <w:proofErr w:type="gramStart"/>
       <w:r>
         <w:t>psvm</w:t>
       </w:r>
-    </w:p>
-    <w:p>
-      <w:r>
-        <w:t>int a =2;b=3;</w:t>
-      </w:r>
-    </w:p>
-    <w:p>
-      <w:r>
-        <w:t>sout("sum="+(a+b));</w:t>
+      <w:proofErr w:type="spellEnd"/>
+      <w:proofErr w:type="gramEnd"/>
+    </w:p>
+    <w:p>
+      <w:proofErr w:type="spellStart"/>
+      <w:proofErr w:type="gramStart"/>
+      <w:r>
+        <w:t>int</w:t>
+      </w:r>
+      <w:proofErr w:type="spellEnd"/>
+      <w:proofErr w:type="gramEnd"/>
+      <w:r>
+        <w:t xml:space="preserve"> a =2;b=3;</w:t>
+      </w:r>
+    </w:p>
+    <w:p>
+      <w:proofErr w:type="spellStart"/>
+      <w:proofErr w:type="gramStart"/>
+      <w:r>
+        <w:t>sout</w:t>
+      </w:r>
+      <w:proofErr w:type="spellEnd"/>
+      <w:r>
+        <w:t>(</w:t>
+      </w:r>
+      <w:proofErr w:type="gramEnd"/>
+      <w:r>
+        <w:t>"sum="+(</w:t>
+      </w:r>
+      <w:proofErr w:type="spellStart"/>
+      <w:r>
+        <w:t>a+b</w:t>
+      </w:r>
+      <w:proofErr w:type="spellEnd"/>
+      <w:r>
+        <w:t>));</w:t>
       </w:r>
     </w:p>
     <w:p>
@@ -76,33 +110,72 @@
     </w:p>
     <w:p>
       <w:pPr>
+        <w:jc w:val="center"/>
         <w:rPr>
           <w:b/>
+          <w:color w:val="FF0000"/>
           <w:u w:val="single"/>
         </w:rPr>
       </w:pPr>
       <w:r>
         <w:rPr>
           <w:b/>
+          <w:color w:val="FF0000"/>
           <w:u w:val="single"/>
         </w:rPr>
-        <w:t xml:space="preserve">Method Overloading </w:t>
-      </w:r>
-    </w:p>
-    <w:p>
-      <w:r>
-        <w:t>class Area {</w:t>
+        <w:t>Method Overloading</w:t>
+      </w:r>
+    </w:p>
+    <w:p>
+      <w:proofErr w:type="gramStart"/>
+      <w:r>
+        <w:t>class</w:t>
+      </w:r>
+      <w:proofErr w:type="gramEnd"/>
+      <w:r>
+        <w:t xml:space="preserve"> Area {</w:t>
       </w:r>
     </w:p>
     <w:p>
       <w:r>
         <w:tab/>
-        <w:t>public double calcArea(int r){</w:t>
-      </w:r>
-    </w:p>
-    <w:p>
-      <w:r>
-        <w:t xml:space="preserve">        return 3.14*r*r;</w:t>
+      </w:r>
+      <w:proofErr w:type="gramStart"/>
+      <w:r>
+        <w:t>public</w:t>
+      </w:r>
+      <w:proofErr w:type="gramEnd"/>
+      <w:r>
+        <w:t xml:space="preserve"> double </w:t>
+      </w:r>
+      <w:proofErr w:type="spellStart"/>
+      <w:r>
+        <w:t>calcArea</w:t>
+      </w:r>
+      <w:proofErr w:type="spellEnd"/>
+      <w:r>
+        <w:t>(</w:t>
+      </w:r>
+      <w:proofErr w:type="spellStart"/>
+      <w:r>
+        <w:t>int</w:t>
+      </w:r>
+      <w:proofErr w:type="spellEnd"/>
+      <w:r>
+        <w:t xml:space="preserve"> r){</w:t>
+      </w:r>
+    </w:p>
+    <w:p>
+      <w:r>
+        <w:t xml:space="preserve">        </w:t>
+      </w:r>
+      <w:proofErr w:type="gramStart"/>
+      <w:r>
+        <w:t>return</w:t>
+      </w:r>
+      <w:proofErr w:type="gramEnd"/>
+      <w:r>
+        <w:t xml:space="preserve"> 3.14*r*r;</w:t>
       </w:r>
     </w:p>
     <w:p>
@@ -114,12 +187,51 @@
     <w:p>
       <w:r>
         <w:tab/>
-        <w:t>public double calcArea(int a ,int b){</w:t>
-      </w:r>
-    </w:p>
-    <w:p>
-      <w:r>
-        <w:t xml:space="preserve">        return l*b;</w:t>
+      </w:r>
+      <w:proofErr w:type="gramStart"/>
+      <w:r>
+        <w:t>public</w:t>
+      </w:r>
+      <w:proofErr w:type="gramEnd"/>
+      <w:r>
+        <w:t xml:space="preserve"> double </w:t>
+      </w:r>
+      <w:proofErr w:type="spellStart"/>
+      <w:r>
+        <w:t>calcArea</w:t>
+      </w:r>
+      <w:proofErr w:type="spellEnd"/>
+      <w:r>
+        <w:t>(</w:t>
+      </w:r>
+      <w:proofErr w:type="spellStart"/>
+      <w:r>
+        <w:t>int</w:t>
+      </w:r>
+      <w:proofErr w:type="spellEnd"/>
+      <w:r>
+        <w:t xml:space="preserve"> a ,</w:t>
+      </w:r>
+      <w:proofErr w:type="spellStart"/>
+      <w:r>
+        <w:t>int</w:t>
+      </w:r>
+      <w:proofErr w:type="spellEnd"/>
+      <w:r>
+        <w:t xml:space="preserve"> b){</w:t>
+      </w:r>
+    </w:p>
+    <w:p>
+      <w:r>
+        <w:t xml:space="preserve">        </w:t>
+      </w:r>
+      <w:proofErr w:type="gramStart"/>
+      <w:r>
+        <w:t>return</w:t>
+      </w:r>
+      <w:proofErr w:type="gramEnd"/>
+      <w:r>
+        <w:t xml:space="preserve"> l*b;</w:t>
       </w:r>
     </w:p>
     <w:p>
@@ -134,37 +246,91 @@
       </w:r>
     </w:p>
     <w:p>
-      <w:r>
-        <w:t xml:space="preserve">psvm </w:t>
-      </w:r>
-    </w:p>
-    <w:p>
-      <w:r>
-        <w:t>Area a =new Area();</w:t>
-      </w:r>
-    </w:p>
-    <w:p>
+      <w:proofErr w:type="spellStart"/>
+      <w:proofErr w:type="gramStart"/>
+      <w:r>
+        <w:t>psvm</w:t>
+      </w:r>
+      <w:proofErr w:type="spellEnd"/>
+      <w:proofErr w:type="gramEnd"/>
+      <w:r>
+        <w:t xml:space="preserve"> </w:t>
+      </w:r>
+    </w:p>
+    <w:p>
+      <w:r>
+        <w:t xml:space="preserve">Area a =new </w:t>
+      </w:r>
+      <w:proofErr w:type="gramStart"/>
+      <w:r>
+        <w:t>Area(</w:t>
+      </w:r>
+      <w:proofErr w:type="gramEnd"/>
+      <w:r>
+        <w:t>);</w:t>
+      </w:r>
+    </w:p>
+    <w:p>
+      <w:proofErr w:type="spellStart"/>
+      <w:proofErr w:type="gramStart"/>
       <w:r>
         <w:lastRenderedPageBreak/>
-        <w:t>sout("circle area is="+a.calcArea(5));</w:t>
-      </w:r>
-    </w:p>
-    <w:p>
-      <w:r>
-        <w:t>sout("rectangle area is="+a.calcArea(10));</w:t>
+        <w:t>sout</w:t>
+      </w:r>
+      <w:proofErr w:type="spellEnd"/>
+      <w:r>
+        <w:t>(</w:t>
+      </w:r>
+      <w:proofErr w:type="gramEnd"/>
+      <w:r>
+        <w:t>"circle area is="+</w:t>
+      </w:r>
+      <w:proofErr w:type="spellStart"/>
+      <w:r>
+        <w:t>a.calcArea</w:t>
+      </w:r>
+      <w:proofErr w:type="spellEnd"/>
+      <w:r>
+        <w:t>(5));</w:t>
+      </w:r>
+    </w:p>
+    <w:p>
+      <w:proofErr w:type="spellStart"/>
+      <w:proofErr w:type="gramStart"/>
+      <w:r>
+        <w:t>sout</w:t>
+      </w:r>
+      <w:proofErr w:type="spellEnd"/>
+      <w:r>
+        <w:t>(</w:t>
+      </w:r>
+      <w:proofErr w:type="gramEnd"/>
+      <w:r>
+        <w:t>"rectangle area is="+</w:t>
+      </w:r>
+      <w:proofErr w:type="spellStart"/>
+      <w:r>
+        <w:t>a.calcArea</w:t>
+      </w:r>
+      <w:proofErr w:type="spellEnd"/>
+      <w:r>
+        <w:t>(10));</w:t>
       </w:r>
     </w:p>
     <w:p/>
     <w:p>
       <w:pPr>
+        <w:jc w:val="center"/>
         <w:rPr>
           <w:b/>
+          <w:color w:val="FF0000"/>
           <w:u w:val="single"/>
         </w:rPr>
       </w:pPr>
       <w:r>
         <w:rPr>
           <w:b/>
+          <w:color w:val="FF0000"/>
           <w:u w:val="single"/>
         </w:rPr>
         <w:t>METHOD OVERRIDING</w:t>
@@ -339,8 +505,13 @@
           <w:tab w:val="left" w:pos="2609"/>
         </w:tabs>
       </w:pPr>
-      <w:r>
-        <w:t>class Grandfat</w:t>
+      <w:proofErr w:type="gramStart"/>
+      <w:r>
+        <w:t>class</w:t>
+      </w:r>
+      <w:proofErr w:type="gramEnd"/>
+      <w:r>
+        <w:t xml:space="preserve"> Grandfat</w:t>
       </w:r>
       <w:r>
         <w:t>h</w:t>
@@ -370,7 +541,14 @@
       </w:pPr>
       <w:r>
         <w:tab/>
-        <w:t>void run(){</w:t>
+      </w:r>
+      <w:proofErr w:type="gramStart"/>
+      <w:r>
+        <w:t>void</w:t>
+      </w:r>
+      <w:proofErr w:type="gramEnd"/>
+      <w:r>
+        <w:t xml:space="preserve"> run(){</w:t>
       </w:r>
     </w:p>
     <w:p>
@@ -381,7 +559,27 @@
       </w:pPr>
       <w:r>
         <w:tab/>
-        <w:t>sout("Grandfather cannt run");</w:t>
+      </w:r>
+      <w:proofErr w:type="spellStart"/>
+      <w:proofErr w:type="gramStart"/>
+      <w:r>
+        <w:t>sout</w:t>
+      </w:r>
+      <w:proofErr w:type="spellEnd"/>
+      <w:r>
+        <w:t>(</w:t>
+      </w:r>
+      <w:proofErr w:type="gramEnd"/>
+      <w:r>
+        <w:t xml:space="preserve">"Grandfather </w:t>
+      </w:r>
+      <w:proofErr w:type="spellStart"/>
+      <w:r>
+        <w:t>cannt</w:t>
+      </w:r>
+      <w:proofErr w:type="spellEnd"/>
+      <w:r>
+        <w:t xml:space="preserve"> run");</w:t>
       </w:r>
     </w:p>
     <w:p>
@@ -418,8 +616,21 @@
           <w:tab w:val="left" w:pos="2609"/>
         </w:tabs>
       </w:pPr>
-      <w:r>
-        <w:t>class Father extends Grandfatehr {</w:t>
+      <w:proofErr w:type="gramStart"/>
+      <w:r>
+        <w:t>class</w:t>
+      </w:r>
+      <w:proofErr w:type="gramEnd"/>
+      <w:r>
+        <w:t xml:space="preserve"> Father extends </w:t>
+      </w:r>
+      <w:proofErr w:type="spellStart"/>
+      <w:r>
+        <w:t>Grandfatehr</w:t>
+      </w:r>
+      <w:proofErr w:type="spellEnd"/>
+      <w:r>
+        <w:t xml:space="preserve"> {</w:t>
       </w:r>
     </w:p>
     <w:p>
@@ -442,7 +653,14 @@
       </w:pPr>
       <w:r>
         <w:tab/>
-        <w:t>void run(){</w:t>
+      </w:r>
+      <w:proofErr w:type="gramStart"/>
+      <w:r>
+        <w:t>void</w:t>
+      </w:r>
+      <w:proofErr w:type="gramEnd"/>
+      <w:r>
+        <w:t xml:space="preserve"> run(){</w:t>
       </w:r>
     </w:p>
     <w:p>
@@ -453,7 +671,19 @@
       </w:pPr>
       <w:r>
         <w:tab/>
-        <w:t>super.run();</w:t>
+      </w:r>
+      <w:proofErr w:type="spellStart"/>
+      <w:proofErr w:type="gramStart"/>
+      <w:r>
+        <w:t>super.run</w:t>
+      </w:r>
+      <w:proofErr w:type="spellEnd"/>
+      <w:r>
+        <w:t>(</w:t>
+      </w:r>
+      <w:proofErr w:type="gramEnd"/>
+      <w:r>
+        <w:t>);</w:t>
       </w:r>
     </w:p>
     <w:p>
@@ -464,7 +694,19 @@
       </w:pPr>
       <w:r>
         <w:tab/>
-        <w:t>sout("father can run");</w:t>
+      </w:r>
+      <w:proofErr w:type="spellStart"/>
+      <w:proofErr w:type="gramStart"/>
+      <w:r>
+        <w:t>sout</w:t>
+      </w:r>
+      <w:proofErr w:type="spellEnd"/>
+      <w:r>
+        <w:t>(</w:t>
+      </w:r>
+      <w:proofErr w:type="gramEnd"/>
+      <w:r>
+        <w:t>"father can run");</w:t>
       </w:r>
     </w:p>
     <w:p>
@@ -508,8 +750,13 @@
           <w:tab w:val="left" w:pos="2609"/>
         </w:tabs>
       </w:pPr>
-      <w:r>
-        <w:t>class  Son extends Fat</w:t>
+      <w:proofErr w:type="gramStart"/>
+      <w:r>
+        <w:t>class  Son</w:t>
+      </w:r>
+      <w:proofErr w:type="gramEnd"/>
+      <w:r>
+        <w:t xml:space="preserve"> extends Fat</w:t>
       </w:r>
       <w:r>
         <w:t>h</w:t>
@@ -540,7 +787,14 @@
       </w:pPr>
       <w:r>
         <w:tab/>
-        <w:t>void run(){</w:t>
+      </w:r>
+      <w:proofErr w:type="gramStart"/>
+      <w:r>
+        <w:t>void</w:t>
+      </w:r>
+      <w:proofErr w:type="gramEnd"/>
+      <w:r>
+        <w:t xml:space="preserve"> run(){</w:t>
       </w:r>
     </w:p>
     <w:p>
@@ -551,7 +805,19 @@
       </w:pPr>
       <w:r>
         <w:tab/>
-        <w:t>super.run();</w:t>
+      </w:r>
+      <w:proofErr w:type="spellStart"/>
+      <w:proofErr w:type="gramStart"/>
+      <w:r>
+        <w:t>super.run</w:t>
+      </w:r>
+      <w:proofErr w:type="spellEnd"/>
+      <w:r>
+        <w:t>(</w:t>
+      </w:r>
+      <w:proofErr w:type="gramEnd"/>
+      <w:r>
+        <w:t>);</w:t>
       </w:r>
     </w:p>
     <w:p>
@@ -562,7 +828,19 @@
       </w:pPr>
       <w:r>
         <w:tab/>
-        <w:t>sout("son can run");</w:t>
+      </w:r>
+      <w:proofErr w:type="spellStart"/>
+      <w:proofErr w:type="gramStart"/>
+      <w:r>
+        <w:t>sout</w:t>
+      </w:r>
+      <w:proofErr w:type="spellEnd"/>
+      <w:r>
+        <w:t>(</w:t>
+      </w:r>
+      <w:proofErr w:type="gramEnd"/>
+      <w:r>
+        <w:t>"son can run");</w:t>
       </w:r>
     </w:p>
     <w:p>
@@ -599,28 +877,47 @@
           <w:tab w:val="left" w:pos="2609"/>
         </w:tabs>
       </w:pPr>
+      <w:proofErr w:type="spellStart"/>
+      <w:proofErr w:type="gramStart"/>
       <w:r>
         <w:t>psvm</w:t>
       </w:r>
-    </w:p>
-    <w:p>
-      <w:pPr>
-        <w:tabs>
-          <w:tab w:val="left" w:pos="2609"/>
-        </w:tabs>
-      </w:pPr>
-      <w:r>
-        <w:t>son s =new son();</w:t>
-      </w:r>
-    </w:p>
-    <w:p>
-      <w:pPr>
-        <w:tabs>
-          <w:tab w:val="left" w:pos="2609"/>
-        </w:tabs>
-      </w:pPr>
-      <w:r>
-        <w:t>s.run();</w:t>
+      <w:proofErr w:type="spellEnd"/>
+      <w:proofErr w:type="gramEnd"/>
+    </w:p>
+    <w:p>
+      <w:pPr>
+        <w:tabs>
+          <w:tab w:val="left" w:pos="2609"/>
+        </w:tabs>
+      </w:pPr>
+      <w:proofErr w:type="gramStart"/>
+      <w:r>
+        <w:t>son</w:t>
+      </w:r>
+      <w:proofErr w:type="gramEnd"/>
+      <w:r>
+        <w:t xml:space="preserve"> s =new son();</w:t>
+      </w:r>
+    </w:p>
+    <w:p>
+      <w:pPr>
+        <w:tabs>
+          <w:tab w:val="left" w:pos="2609"/>
+        </w:tabs>
+      </w:pPr>
+      <w:proofErr w:type="spellStart"/>
+      <w:proofErr w:type="gramStart"/>
+      <w:r>
+        <w:t>s.run</w:t>
+      </w:r>
+      <w:proofErr w:type="spellEnd"/>
+      <w:r>
+        <w:t>(</w:t>
+      </w:r>
+      <w:proofErr w:type="gramEnd"/>
+      <w:r>
+        <w:t>);</w:t>
       </w:r>
       <w:r>
         <w:tab/>
@@ -705,77 +1002,190 @@
         </w:tabs>
       </w:pPr>
       <w:r>
-        <w:t>Random r =new Random();</w:t>
-      </w:r>
-    </w:p>
-    <w:p>
-      <w:pPr>
-        <w:tabs>
-          <w:tab w:val="left" w:pos="2609"/>
-        </w:tabs>
-      </w:pPr>
-      <w:r>
-        <w:t>sout(r.nextInt(2));</w:t>
-      </w:r>
-    </w:p>
-    <w:p>
-      <w:pPr>
-        <w:tabs>
-          <w:tab w:val="left" w:pos="2609"/>
-        </w:tabs>
-      </w:pPr>
-      <w:r>
-        <w:t>sout(r.nextInt(7));</w:t>
-      </w:r>
-    </w:p>
-    <w:p>
-      <w:pPr>
-        <w:tabs>
-          <w:tab w:val="left" w:pos="2609"/>
-        </w:tabs>
-      </w:pPr>
-      <w:r>
-        <w:t>sout(r.nextInt(10));</w:t>
-      </w:r>
-    </w:p>
-    <w:p>
-      <w:pPr>
-        <w:tabs>
-          <w:tab w:val="left" w:pos="2609"/>
-        </w:tabs>
-      </w:pPr>
-      <w:r>
-        <w:t>sout(r.nextInt(100));</w:t>
-      </w:r>
-    </w:p>
-    <w:p>
-      <w:pPr>
-        <w:tabs>
-          <w:tab w:val="left" w:pos="2609"/>
-        </w:tabs>
-      </w:pPr>
-      <w:r>
-        <w:t>sout(r.nextInt(1000));</w:t>
-      </w:r>
-    </w:p>
-    <w:p>
-      <w:pPr>
-        <w:tabs>
-          <w:tab w:val="left" w:pos="2609"/>
-        </w:tabs>
-      </w:pPr>
-      <w:r>
-        <w:t>sout(r.nextInt(50000));</w:t>
-      </w:r>
-    </w:p>
-    <w:p>
-      <w:pPr>
-        <w:tabs>
-          <w:tab w:val="left" w:pos="2609"/>
-        </w:tabs>
-      </w:pPr>
-      <w:r>
-        <w:t>sout(r.nextInt());</w:t>
+        <w:t xml:space="preserve">Random r =new </w:t>
+      </w:r>
+      <w:proofErr w:type="gramStart"/>
+      <w:r>
+        <w:t>Random(</w:t>
+      </w:r>
+      <w:proofErr w:type="gramEnd"/>
+      <w:r>
+        <w:t>);</w:t>
+      </w:r>
+    </w:p>
+    <w:p>
+      <w:pPr>
+        <w:tabs>
+          <w:tab w:val="left" w:pos="2609"/>
+        </w:tabs>
+      </w:pPr>
+      <w:proofErr w:type="spellStart"/>
+      <w:proofErr w:type="gramStart"/>
+      <w:r>
+        <w:t>sout</w:t>
+      </w:r>
+      <w:proofErr w:type="spellEnd"/>
+      <w:r>
+        <w:t>(</w:t>
+      </w:r>
+      <w:proofErr w:type="spellStart"/>
+      <w:proofErr w:type="gramEnd"/>
+      <w:r>
+        <w:t>r.nextInt</w:t>
+      </w:r>
+      <w:proofErr w:type="spellEnd"/>
+      <w:r>
+        <w:t>(2));</w:t>
+      </w:r>
+    </w:p>
+    <w:p>
+      <w:pPr>
+        <w:tabs>
+          <w:tab w:val="left" w:pos="2609"/>
+        </w:tabs>
+      </w:pPr>
+      <w:proofErr w:type="spellStart"/>
+      <w:proofErr w:type="gramStart"/>
+      <w:r>
+        <w:t>sout</w:t>
+      </w:r>
+      <w:proofErr w:type="spellEnd"/>
+      <w:r>
+        <w:t>(</w:t>
+      </w:r>
+      <w:proofErr w:type="spellStart"/>
+      <w:proofErr w:type="gramEnd"/>
+      <w:r>
+        <w:t>r.nextInt</w:t>
+      </w:r>
+      <w:proofErr w:type="spellEnd"/>
+      <w:r>
+        <w:t>(7));</w:t>
+      </w:r>
+    </w:p>
+    <w:p>
+      <w:pPr>
+        <w:tabs>
+          <w:tab w:val="left" w:pos="2609"/>
+        </w:tabs>
+      </w:pPr>
+      <w:proofErr w:type="spellStart"/>
+      <w:proofErr w:type="gramStart"/>
+      <w:r>
+        <w:t>sout</w:t>
+      </w:r>
+      <w:proofErr w:type="spellEnd"/>
+      <w:r>
+        <w:t>(</w:t>
+      </w:r>
+      <w:proofErr w:type="spellStart"/>
+      <w:proofErr w:type="gramEnd"/>
+      <w:r>
+        <w:t>r.nextInt</w:t>
+      </w:r>
+      <w:proofErr w:type="spellEnd"/>
+      <w:r>
+        <w:t>(10));</w:t>
+      </w:r>
+    </w:p>
+    <w:p>
+      <w:pPr>
+        <w:tabs>
+          <w:tab w:val="left" w:pos="2609"/>
+        </w:tabs>
+      </w:pPr>
+      <w:proofErr w:type="spellStart"/>
+      <w:proofErr w:type="gramStart"/>
+      <w:r>
+        <w:t>sout</w:t>
+      </w:r>
+      <w:proofErr w:type="spellEnd"/>
+      <w:r>
+        <w:t>(</w:t>
+      </w:r>
+      <w:proofErr w:type="spellStart"/>
+      <w:proofErr w:type="gramEnd"/>
+      <w:r>
+        <w:t>r.nextInt</w:t>
+      </w:r>
+      <w:proofErr w:type="spellEnd"/>
+      <w:r>
+        <w:t>(100));</w:t>
+      </w:r>
+    </w:p>
+    <w:p>
+      <w:pPr>
+        <w:tabs>
+          <w:tab w:val="left" w:pos="2609"/>
+        </w:tabs>
+      </w:pPr>
+      <w:proofErr w:type="spellStart"/>
+      <w:proofErr w:type="gramStart"/>
+      <w:r>
+        <w:t>sout</w:t>
+      </w:r>
+      <w:proofErr w:type="spellEnd"/>
+      <w:r>
+        <w:t>(</w:t>
+      </w:r>
+      <w:proofErr w:type="spellStart"/>
+      <w:proofErr w:type="gramEnd"/>
+      <w:r>
+        <w:t>r.nextInt</w:t>
+      </w:r>
+      <w:proofErr w:type="spellEnd"/>
+      <w:r>
+        <w:t>(1000));</w:t>
+      </w:r>
+    </w:p>
+    <w:p>
+      <w:pPr>
+        <w:tabs>
+          <w:tab w:val="left" w:pos="2609"/>
+        </w:tabs>
+      </w:pPr>
+      <w:proofErr w:type="spellStart"/>
+      <w:proofErr w:type="gramStart"/>
+      <w:r>
+        <w:t>sout</w:t>
+      </w:r>
+      <w:proofErr w:type="spellEnd"/>
+      <w:r>
+        <w:t>(</w:t>
+      </w:r>
+      <w:proofErr w:type="spellStart"/>
+      <w:proofErr w:type="gramEnd"/>
+      <w:r>
+        <w:t>r.nextInt</w:t>
+      </w:r>
+      <w:proofErr w:type="spellEnd"/>
+      <w:r>
+        <w:t>(50000));</w:t>
+      </w:r>
+    </w:p>
+    <w:p>
+      <w:pPr>
+        <w:tabs>
+          <w:tab w:val="left" w:pos="2609"/>
+        </w:tabs>
+      </w:pPr>
+      <w:proofErr w:type="spellStart"/>
+      <w:proofErr w:type="gramStart"/>
+      <w:r>
+        <w:t>sout</w:t>
+      </w:r>
+      <w:proofErr w:type="spellEnd"/>
+      <w:r>
+        <w:t>(</w:t>
+      </w:r>
+      <w:proofErr w:type="spellStart"/>
+      <w:proofErr w:type="gramEnd"/>
+      <w:r>
+        <w:t>r.nextInt</w:t>
+      </w:r>
+      <w:proofErr w:type="spellEnd"/>
+      <w:r>
+        <w:t>());</w:t>
       </w:r>
     </w:p>
     <w:p>
@@ -813,50 +1223,122 @@
           <w:b/>
         </w:rPr>
       </w:pPr>
+      <w:proofErr w:type="spellStart"/>
+      <w:proofErr w:type="gramStart"/>
       <w:r>
         <w:rPr>
           <w:b/>
         </w:rPr>
         <w:t>psvm</w:t>
       </w:r>
-    </w:p>
-    <w:p>
-      <w:pPr>
-        <w:tabs>
-          <w:tab w:val="left" w:pos="2609"/>
-        </w:tabs>
-      </w:pPr>
-      <w:r>
-        <w:t>Date d =new Date();</w:t>
-      </w:r>
-    </w:p>
-    <w:p>
-      <w:pPr>
-        <w:tabs>
-          <w:tab w:val="left" w:pos="2609"/>
-        </w:tabs>
-      </w:pPr>
+      <w:proofErr w:type="spellEnd"/>
+      <w:proofErr w:type="gramEnd"/>
+    </w:p>
+    <w:p>
+      <w:pPr>
+        <w:tabs>
+          <w:tab w:val="left" w:pos="2609"/>
+        </w:tabs>
+      </w:pPr>
+      <w:r>
+        <w:t xml:space="preserve">Date d =new </w:t>
+      </w:r>
+      <w:proofErr w:type="gramStart"/>
+      <w:r>
+        <w:t>Date(</w:t>
+      </w:r>
+      <w:proofErr w:type="gramEnd"/>
+      <w:r>
+        <w:t>);</w:t>
+      </w:r>
+    </w:p>
+    <w:p>
+      <w:pPr>
+        <w:tabs>
+          <w:tab w:val="left" w:pos="2609"/>
+        </w:tabs>
+      </w:pPr>
+      <w:proofErr w:type="spellStart"/>
+      <w:proofErr w:type="gramStart"/>
       <w:r>
         <w:t>s</w:t>
       </w:r>
       <w:r>
-        <w:t>out(new SimpleDateFormat(“</w:t>
-      </w:r>
-      <w:r>
-        <w:t>yyyy-MM</w:t>
-      </w:r>
-      <w:r>
-        <w:t>-dd”).format(d));</w:t>
-      </w:r>
-    </w:p>
-    <w:p>
-      <w:pPr>
-        <w:tabs>
-          <w:tab w:val="left" w:pos="2609"/>
-        </w:tabs>
-      </w:pPr>
-      <w:r>
-        <w:t>“E yyyy-mm—dd  ‘at’ hh:mm:ss a 222”</w:t>
+        <w:t>out</w:t>
+      </w:r>
+      <w:proofErr w:type="spellEnd"/>
+      <w:r>
+        <w:t>(</w:t>
+      </w:r>
+      <w:proofErr w:type="gramEnd"/>
+      <w:r>
+        <w:t xml:space="preserve">new </w:t>
+      </w:r>
+      <w:proofErr w:type="spellStart"/>
+      <w:r>
+        <w:t>SimpleDateFormat</w:t>
+      </w:r>
+      <w:proofErr w:type="spellEnd"/>
+      <w:r>
+        <w:t>(“</w:t>
+      </w:r>
+      <w:proofErr w:type="spellStart"/>
+      <w:r>
+        <w:t>yyyy</w:t>
+      </w:r>
+      <w:proofErr w:type="spellEnd"/>
+      <w:r>
+        <w:t>-MM</w:t>
+      </w:r>
+      <w:r>
+        <w:t>-</w:t>
+      </w:r>
+      <w:proofErr w:type="spellStart"/>
+      <w:r>
+        <w:t>dd</w:t>
+      </w:r>
+      <w:proofErr w:type="spellEnd"/>
+      <w:r>
+        <w:t>”).format(d));</w:t>
+      </w:r>
+    </w:p>
+    <w:p>
+      <w:pPr>
+        <w:tabs>
+          <w:tab w:val="left" w:pos="2609"/>
+        </w:tabs>
+      </w:pPr>
+      <w:r>
+        <w:t xml:space="preserve">“E </w:t>
+      </w:r>
+      <w:proofErr w:type="spellStart"/>
+      <w:r>
+        <w:t>yyyy</w:t>
+      </w:r>
+      <w:proofErr w:type="spellEnd"/>
+      <w:r>
+        <w:t>-mm—</w:t>
+      </w:r>
+      <w:proofErr w:type="spellStart"/>
+      <w:proofErr w:type="gramStart"/>
+      <w:r>
+        <w:t>dd</w:t>
+      </w:r>
+      <w:proofErr w:type="spellEnd"/>
+      <w:r>
+        <w:t xml:space="preserve">  ‘at’</w:t>
+      </w:r>
+      <w:proofErr w:type="gramEnd"/>
+      <w:r>
+        <w:t xml:space="preserve"> </w:t>
+      </w:r>
+      <w:proofErr w:type="spellStart"/>
+      <w:r>
+        <w:t>hh:mm:ss</w:t>
+      </w:r>
+      <w:proofErr w:type="spellEnd"/>
+      <w:r>
+        <w:t xml:space="preserve"> a 222”</w:t>
       </w:r>
     </w:p>
     <w:p>
